--- a/Test Cases/TestCase0026.docx
+++ b/Test Cases/TestCase0026.docx
@@ -140,7 +140,14 @@
           <w:sz w:val="26"/>
           <w:szCs w:val="26"/>
         </w:rPr>
-        <w:t>Test that the waiting screens reflects the selected game information</w:t>
+        <w:t xml:space="preserve">Test that the </w:t>
+      </w:r>
+      <w:r>
+        <w:rPr>
+          <w:sz w:val="26"/>
+          <w:szCs w:val="26"/>
+        </w:rPr>
+        <w:t>Hide Cards button works and the front of the cards are not visible</w:t>
       </w:r>
     </w:p>
     <w:p>
@@ -811,15 +818,7 @@
           <w:sz w:val="24"/>
           <w:szCs w:val="24"/>
         </w:rPr>
-        <w:t xml:space="preserve"> application, </w:t>
-      </w:r>
-      <w:r>
-        <w:rPr>
-          <w:rFonts w:ascii="Arial" w:hAnsi="Arial" w:cs="Arial"/>
-          <w:sz w:val="24"/>
-          <w:szCs w:val="24"/>
-        </w:rPr>
-        <w:t xml:space="preserve">but use “virtucards02@gmail.com” as the email and use “Testing1” as the </w:t>
+        <w:t xml:space="preserve"> application, but use “virtucards02@gmail.com” as the email and use “Testing1” as the </w:t>
       </w:r>
       <w:proofErr w:type="gramStart"/>
       <w:r>
@@ -880,6 +879,7 @@
       <w:r>
         <w:rPr>
           <w:rFonts w:ascii="Arial" w:hAnsi="Arial" w:cs="Arial"/>
+          <w:noProof/>
           <w:sz w:val="24"/>
           <w:szCs w:val="24"/>
         </w:rPr>
@@ -1148,6 +1148,7 @@
       <w:r>
         <w:rPr>
           <w:rFonts w:ascii="Arial" w:hAnsi="Arial" w:cs="Arial"/>
+          <w:noProof/>
           <w:sz w:val="24"/>
           <w:szCs w:val="24"/>
         </w:rPr>
@@ -1868,6 +1869,7 @@
       <w:r>
         <w:rPr>
           <w:rFonts w:ascii="Arial" w:hAnsi="Arial" w:cs="Arial"/>
+          <w:noProof/>
           <w:sz w:val="24"/>
           <w:szCs w:val="24"/>
         </w:rPr>
@@ -2224,15 +2226,7 @@
           <w:sz w:val="24"/>
           <w:szCs w:val="24"/>
         </w:rPr>
-        <w:t>Client current player game screen</w:t>
-      </w:r>
-      <w:r>
-        <w:rPr>
-          <w:rFonts w:ascii="Arial" w:hAnsi="Arial" w:cs="Arial"/>
-          <w:sz w:val="24"/>
-          <w:szCs w:val="24"/>
-        </w:rPr>
-        <w:t xml:space="preserve"> – Cards displayed after a flip </w:t>
+        <w:t xml:space="preserve">Client current player game screen – Cards displayed after a flip </w:t>
       </w:r>
       <w:proofErr w:type="gramStart"/>
       <w:r>
@@ -2250,6 +2244,9 @@
         <w:spacing w:line="256" w:lineRule="auto"/>
       </w:pPr>
       <w:r>
+        <w:rPr>
+          <w:noProof/>
+        </w:rPr>
         <w:drawing>
           <wp:inline distT="0" distB="0" distL="0" distR="0" wp14:anchorId="0895AB20" wp14:editId="43DA724D">
             <wp:extent cx="2415540" cy="4758891"/>
@@ -2950,6 +2947,7 @@
       <w:r>
         <w:rPr>
           <w:rFonts w:ascii="Arial" w:hAnsi="Arial" w:cs="Arial"/>
+          <w:noProof/>
           <w:sz w:val="24"/>
           <w:szCs w:val="24"/>
         </w:rPr>
@@ -3031,6 +3029,7 @@
       <w:r>
         <w:rPr>
           <w:rFonts w:ascii="Arial" w:hAnsi="Arial" w:cs="Arial"/>
+          <w:noProof/>
           <w:sz w:val="24"/>
           <w:szCs w:val="24"/>
         </w:rPr>
@@ -3222,15 +3221,7 @@
           <w:sz w:val="24"/>
           <w:szCs w:val="24"/>
         </w:rPr>
-        <w:t>Client current player game screen – Cards displayed after a</w:t>
-      </w:r>
-      <w:r>
-        <w:rPr>
-          <w:rFonts w:ascii="Arial" w:hAnsi="Arial" w:cs="Arial"/>
-          <w:sz w:val="24"/>
-          <w:szCs w:val="24"/>
-        </w:rPr>
-        <w:t xml:space="preserve">n </w:t>
+        <w:t xml:space="preserve">Client current player game screen – Cards displayed after an </w:t>
       </w:r>
       <w:proofErr w:type="spellStart"/>
       <w:r>
@@ -3239,15 +3230,7 @@
           <w:sz w:val="24"/>
           <w:szCs w:val="24"/>
         </w:rPr>
-        <w:t>un</w:t>
-      </w:r>
-      <w:r>
-        <w:rPr>
-          <w:rFonts w:ascii="Arial" w:hAnsi="Arial" w:cs="Arial"/>
-          <w:sz w:val="24"/>
-          <w:szCs w:val="24"/>
-        </w:rPr>
-        <w:t>flip</w:t>
+        <w:t>unflip</w:t>
       </w:r>
       <w:proofErr w:type="spellEnd"/>
       <w:r>
@@ -3281,6 +3264,7 @@
       <w:r>
         <w:rPr>
           <w:rFonts w:ascii="Arial" w:hAnsi="Arial" w:cs="Arial"/>
+          <w:noProof/>
           <w:sz w:val="24"/>
           <w:szCs w:val="24"/>
         </w:rPr>
@@ -4038,15 +4022,7 @@
           <w:sz w:val="24"/>
           <w:szCs w:val="24"/>
         </w:rPr>
-        <w:t xml:space="preserve">On the client whose turn it is, </w:t>
-      </w:r>
-      <w:r>
-        <w:rPr>
-          <w:rFonts w:ascii="Arial" w:hAnsi="Arial" w:cs="Arial"/>
-          <w:sz w:val="24"/>
-          <w:szCs w:val="24"/>
-        </w:rPr>
-        <w:t>move over the cards available.</w:t>
+        <w:t>On the client whose turn it is, move over the cards available.</w:t>
       </w:r>
     </w:p>
     <w:p>
@@ -4157,15 +4133,7 @@
           <w:sz w:val="24"/>
           <w:szCs w:val="24"/>
         </w:rPr>
-        <w:t xml:space="preserve">Client current player game screen – </w:t>
-      </w:r>
-      <w:r>
-        <w:rPr>
-          <w:rFonts w:ascii="Arial" w:hAnsi="Arial" w:cs="Arial"/>
-          <w:sz w:val="24"/>
-          <w:szCs w:val="24"/>
-        </w:rPr>
-        <w:t xml:space="preserve">Selected card displayed with a blue </w:t>
+        <w:t xml:space="preserve">Client current player game screen – Selected card displayed with a blue </w:t>
       </w:r>
       <w:proofErr w:type="gramStart"/>
       <w:r>
@@ -4190,6 +4158,7 @@
       <w:r>
         <w:rPr>
           <w:rFonts w:ascii="Arial" w:hAnsi="Arial" w:cs="Arial"/>
+          <w:noProof/>
           <w:sz w:val="24"/>
           <w:szCs w:val="24"/>
         </w:rPr>
@@ -4330,6 +4299,7 @@
       <w:r>
         <w:rPr>
           <w:rFonts w:ascii="Arial" w:hAnsi="Arial" w:cs="Arial"/>
+          <w:noProof/>
           <w:sz w:val="24"/>
           <w:szCs w:val="24"/>
         </w:rPr>
